--- a/onlineshop.docx
+++ b/onlineshop.docx
@@ -6,6 +6,7 @@
       <w:pPr>
         <w:pStyle w:val="2"/>
         <w:numPr>
+          <w:ilvl w:val="0"/>
           <w:numId w:val="0"/>
         </w:numPr>
         <w:bidi w:val="0"/>
@@ -140,6 +141,8 @@
         </w:rPr>
         <w:t>数据库设计</w:t>
       </w:r>
+      <w:bookmarkStart w:id="0" w:name="_GoBack"/>
+      <w:bookmarkEnd w:id="0"/>
     </w:p>
     <w:p>
       <w:pPr>
@@ -1216,9 +1219,145 @@
     </w:p>
     <w:p>
       <w:pPr>
+        <w:rPr>
+          <w:rFonts w:hint="default" w:ascii="Courier New" w:hAnsi="Courier New" w:cs="Courier New"/>
+          <w:lang w:eastAsia="zh-CN"/>
+        </w:rPr>
+      </w:pPr>
+    </w:p>
+    <w:p>
+      <w:pPr>
+        <w:rPr>
+          <w:rFonts w:hint="default" w:ascii="Courier New" w:hAnsi="Courier New" w:cs="Courier New"/>
+          <w:lang w:eastAsia="zh-CN"/>
+        </w:rPr>
+      </w:pPr>
+    </w:p>
+    <w:p>
+      <w:pPr>
         <w:pStyle w:val="2"/>
         <w:bidi w:val="0"/>
         <w:rPr>
+          <w:rFonts w:hint="default"/>
+          <w:lang w:eastAsia="zh-CN"/>
+        </w:rPr>
+      </w:pPr>
+      <w:r>
+        <w:rPr>
+          <w:rFonts w:hint="default"/>
+          <w:lang w:eastAsia="zh-CN"/>
+        </w:rPr>
+        <w:t>服务治理与服务发现</w:t>
+      </w:r>
+    </w:p>
+    <w:p>
+      <w:pPr>
+        <w:rPr>
+          <w:rFonts w:hint="default"/>
+          <w:lang w:eastAsia="zh-CN"/>
+        </w:rPr>
+      </w:pPr>
+      <w:r>
+        <w:rPr>
+          <w:rFonts w:hint="default"/>
+          <w:lang w:eastAsia="zh-CN"/>
+        </w:rPr>
+        <w:t>如果没有服务治理与服务发现，我们的微服务内部几乎难以维持通信，因为要去维护每一个微服务的IP的端口，这简直致命，几乎不可取，考虑使用SpringCloud的Eureka，这样，我们的IP加端口就转化为服务名了，IP会变化，但是服务名字，不可能变化的，唯一不好解决的现在只剩下Eureka服务的IP了，这里似乎没有其他处理办法，他们的IP一定是固定的</w:t>
+      </w:r>
+    </w:p>
+    <w:p>
+      <w:pPr>
+        <w:rPr>
+          <w:rFonts w:hint="default"/>
+          <w:lang w:eastAsia="zh-CN"/>
+        </w:rPr>
+      </w:pPr>
+    </w:p>
+    <w:p>
+      <w:pPr>
+        <w:pStyle w:val="2"/>
+        <w:bidi w:val="0"/>
+        <w:rPr>
+          <w:rFonts w:hint="default"/>
+          <w:lang w:eastAsia="zh-CN"/>
+        </w:rPr>
+      </w:pPr>
+      <w:r>
+        <w:rPr>
+          <w:rFonts w:hint="default"/>
+          <w:lang w:eastAsia="zh-CN"/>
+        </w:rPr>
+        <w:t>API网关</w:t>
+      </w:r>
+    </w:p>
+    <w:p>
+      <w:pPr>
+        <w:rPr>
+          <w:rFonts w:hint="default"/>
+          <w:lang w:eastAsia="zh-CN"/>
+        </w:rPr>
+      </w:pPr>
+      <w:r>
+        <w:rPr>
+          <w:rFonts w:hint="default"/>
+          <w:lang w:eastAsia="zh-CN"/>
+        </w:rPr>
+        <w:t>后端的通信接口是搞定了，但是前端怎么访问后端，你难道要前端去找Eureka？这不现实！考虑使用Zuul，一方面他可以为我们提供一个过滤器，另一方面他简化了前端的接口调用</w:t>
+      </w:r>
+    </w:p>
+    <w:p>
+      <w:pPr>
+        <w:rPr>
+          <w:rFonts w:hint="default"/>
+          <w:lang w:eastAsia="zh-CN"/>
+        </w:rPr>
+      </w:pPr>
+    </w:p>
+    <w:p>
+      <w:pPr>
+        <w:pStyle w:val="2"/>
+        <w:bidi w:val="0"/>
+        <w:rPr>
+          <w:rFonts w:hint="default"/>
+          <w:lang w:eastAsia="zh-CN"/>
+        </w:rPr>
+      </w:pPr>
+      <w:r>
+        <w:rPr>
+          <w:rFonts w:hint="default"/>
+          <w:lang w:eastAsia="zh-CN"/>
+        </w:rPr>
+        <w:t>Nginx负载均衡</w:t>
+      </w:r>
+    </w:p>
+    <w:p>
+      <w:pPr>
+        <w:rPr>
+          <w:rFonts w:hint="default"/>
+          <w:lang w:eastAsia="zh-CN"/>
+        </w:rPr>
+      </w:pPr>
+      <w:r>
+        <w:rPr>
+          <w:rFonts w:hint="default"/>
+          <w:lang w:eastAsia="zh-CN"/>
+        </w:rPr>
+        <w:t>我们的Zuul一定是一个集群，他有众多的IP，接口简化了，但是IP依然很多，同时考虑到Zuul的吞吐量问题，我们还可以在外层加一个Nginx负载均衡</w:t>
+      </w:r>
+    </w:p>
+    <w:p>
+      <w:pPr>
+        <w:rPr>
+          <w:rFonts w:hint="default"/>
+          <w:lang w:eastAsia="zh-CN"/>
+        </w:rPr>
+      </w:pPr>
+    </w:p>
+    <w:p>
+      <w:pPr>
+        <w:pStyle w:val="2"/>
+        <w:bidi w:val="0"/>
+        <w:rPr>
           <w:rFonts w:hint="default" w:ascii="Courier New" w:hAnsi="Courier New" w:cs="Courier New"/>
           <w:lang w:eastAsia="zh-CN"/>
         </w:rPr>
@@ -1245,8 +1384,387 @@
         </w:rPr>
         <w:t>考虑将认证分为多个步骤，身份认证+权限认证，在zuul网关处认证身份，这个过程非常简单，只需要使用分布式session就可以实现，在微服务内部进行权限认证，内部通过身份确定权限，这要比访问redis高效的多。</w:t>
       </w:r>
-      <w:bookmarkStart w:id="0" w:name="_GoBack"/>
-      <w:bookmarkEnd w:id="0"/>
+    </w:p>
+    <w:p>
+      <w:pPr>
+        <w:rPr>
+          <w:rFonts w:hint="default" w:ascii="Courier New" w:hAnsi="Courier New" w:cs="Courier New"/>
+          <w:lang w:eastAsia="zh-CN"/>
+        </w:rPr>
+      </w:pPr>
+    </w:p>
+    <w:p>
+      <w:pPr>
+        <w:pStyle w:val="2"/>
+        <w:bidi w:val="0"/>
+        <w:rPr>
+          <w:rFonts w:hint="default"/>
+          <w:lang w:eastAsia="zh-CN"/>
+        </w:rPr>
+      </w:pPr>
+      <w:r>
+        <w:rPr>
+          <w:rFonts w:hint="default"/>
+          <w:lang w:eastAsia="zh-CN"/>
+        </w:rPr>
+        <w:t>服务熔断</w:t>
+      </w:r>
+    </w:p>
+    <w:p>
+      <w:pPr>
+        <w:rPr>
+          <w:rFonts w:hint="default"/>
+          <w:lang w:eastAsia="zh-CN"/>
+        </w:rPr>
+      </w:pPr>
+      <w:r>
+        <w:rPr>
+          <w:rFonts w:hint="default"/>
+          <w:lang w:eastAsia="zh-CN"/>
+        </w:rPr>
+        <w:t>当微服务调用链的底端运行缓慢的时候，为了避免雪崩发生，顶端不应该继续给他施加压力，这时候就需要熔断了，整个电商系统，并发量最高的地方一定是人们对商品、店铺的访问，我们需要对这几个地方做熔断处理</w:t>
+      </w:r>
+    </w:p>
+    <w:p>
+      <w:pPr>
+        <w:rPr>
+          <w:rFonts w:hint="default"/>
+          <w:lang w:eastAsia="zh-CN"/>
+        </w:rPr>
+      </w:pPr>
+    </w:p>
+    <w:p>
+      <w:pPr>
+        <w:pStyle w:val="2"/>
+        <w:bidi w:val="0"/>
+        <w:rPr>
+          <w:rFonts w:hint="default"/>
+          <w:lang w:eastAsia="zh-CN"/>
+        </w:rPr>
+      </w:pPr>
+      <w:r>
+        <w:rPr>
+          <w:rFonts w:hint="default"/>
+          <w:lang w:eastAsia="zh-CN"/>
+        </w:rPr>
+        <w:t>分布式事务</w:t>
+      </w:r>
+    </w:p>
+    <w:p>
+      <w:pPr>
+        <w:rPr>
+          <w:rFonts w:hint="default"/>
+          <w:lang w:eastAsia="zh-CN"/>
+        </w:rPr>
+      </w:pPr>
+      <w:r>
+        <w:rPr>
+          <w:rFonts w:hint="default"/>
+          <w:lang w:eastAsia="zh-CN"/>
+        </w:rPr>
+        <w:t>开发程序几乎难以避免事务的出现，事务本身就是一个很常见的东西，比方说转账，当转账的数据保存在不同的节点上的时候，分布式事务出现了，分布式事务一直一来都是一个难以解决的事情，常用的处理方法有两阶段提交、三阶段提交、try-confirm/cancel、本地消息表、RocketMQ事务和spring-allibaba-FESCAR，这里我们使用RocketMQ来实现，由于分布式事务不容易解决，所以我们要尽量避免使用分布式事务，扬长避短，我们这里涉及到事务的就是下订单，对我们的系统来说，下订单包含了很多操作，买家的钱减少、卖家的钱增加、商品的数量增加、给买家发邮件和短信、给卖家发邮件和短信和卖家买家加积分，这里的操作中我们注意到前三个步骤应该做成一个本地事务，为了减少买家下订单的等待时间，我们考虑将后面的邮件和短信做成分布式事务，让其变为异步处理，于是一个优化被提出来了，将买家的基本信息分表，分为基本信息表和余额表，储存在不同的数据库中，这样下订单的时候，只涉及到余额表的修改，同理卖家会分出卖家余额表，商品会分出商品余量表，我们将买家余额表、卖家余额表、商品余量表储存在一个数据库集群中，专门用来对抗订单操作，就极大的避免了分布式事务的发生，由于订单下完以后，发邮件、发短信和加积分只要无限重试，总会成功，这里我们可以利用分布式事务的最终一致性保证分布式事务的可靠性。</w:t>
+      </w:r>
+    </w:p>
+    <w:p>
+      <w:pPr>
+        <w:rPr>
+          <w:rFonts w:hint="default"/>
+          <w:lang w:eastAsia="zh-CN"/>
+        </w:rPr>
+      </w:pPr>
+    </w:p>
+    <w:p>
+      <w:pPr>
+        <w:pStyle w:val="2"/>
+        <w:bidi w:val="0"/>
+        <w:rPr>
+          <w:rFonts w:hint="default"/>
+          <w:lang w:eastAsia="zh-CN"/>
+        </w:rPr>
+      </w:pPr>
+      <w:r>
+        <w:rPr>
+          <w:rFonts w:hint="default"/>
+          <w:lang w:eastAsia="zh-CN"/>
+        </w:rPr>
+        <w:t>RocketMQ分布式事务容灾</w:t>
+      </w:r>
+    </w:p>
+    <w:p>
+      <w:pPr>
+        <w:keepNext w:val="0"/>
+        <w:keepLines w:val="0"/>
+        <w:widowControl/>
+        <w:suppressLineNumbers w:val="0"/>
+        <w:jc w:val="left"/>
+        <w:rPr>
+          <w:rFonts w:hint="default"/>
+          <w:lang w:eastAsia="zh-CN"/>
+        </w:rPr>
+      </w:pPr>
+      <w:r>
+        <w:rPr>
+          <w:rFonts w:hint="default"/>
+          <w:lang w:eastAsia="zh-CN"/>
+        </w:rPr>
+        <w:t>99.99%的高可用性依然存在宕机的可能，有一篇技术博客上说他的朋友公司碰到过这个情况，并给出了下面的解决方案，我们可以借助服务降级框架来对RocketMQ分布式事务进行容灾处理，当上游连续多次投递消息失败，则开启服务降级，用redis数据库的队列来顶替，</w:t>
+      </w:r>
+      <w:r>
+        <w:rPr>
+          <w:rFonts w:ascii="宋体" w:hAnsi="宋体" w:eastAsia="宋体" w:cs="宋体"/>
+          <w:kern w:val="0"/>
+          <w:sz w:val="24"/>
+          <w:szCs w:val="24"/>
+          <w:lang w:val="en-US" w:eastAsia="zh-CN" w:bidi="ar"/>
+        </w:rPr>
+        <w:fldChar w:fldCharType="begin"/>
+      </w:r>
+      <w:r>
+        <w:rPr>
+          <w:rFonts w:ascii="宋体" w:hAnsi="宋体" w:eastAsia="宋体" w:cs="宋体"/>
+          <w:kern w:val="0"/>
+          <w:sz w:val="24"/>
+          <w:szCs w:val="24"/>
+          <w:lang w:val="en-US" w:eastAsia="zh-CN" w:bidi="ar"/>
+        </w:rPr>
+        <w:instrText xml:space="preserve"> HYPERLINK "https://www.cnblogs.com/jajian/p/10014145.html" </w:instrText>
+      </w:r>
+      <w:r>
+        <w:rPr>
+          <w:rFonts w:ascii="宋体" w:hAnsi="宋体" w:eastAsia="宋体" w:cs="宋体"/>
+          <w:kern w:val="0"/>
+          <w:sz w:val="24"/>
+          <w:szCs w:val="24"/>
+          <w:lang w:val="en-US" w:eastAsia="zh-CN" w:bidi="ar"/>
+        </w:rPr>
+        <w:fldChar w:fldCharType="separate"/>
+      </w:r>
+      <w:r>
+        <w:rPr>
+          <w:rStyle w:val="8"/>
+          <w:rFonts w:ascii="宋体" w:hAnsi="宋体" w:eastAsia="宋体" w:cs="宋体"/>
+          <w:sz w:val="24"/>
+          <w:szCs w:val="24"/>
+        </w:rPr>
+        <w:t>https://www.cnblogs.com/jajian/p/10014145.html</w:t>
+      </w:r>
+      <w:r>
+        <w:rPr>
+          <w:rFonts w:ascii="宋体" w:hAnsi="宋体" w:eastAsia="宋体" w:cs="宋体"/>
+          <w:kern w:val="0"/>
+          <w:sz w:val="24"/>
+          <w:szCs w:val="24"/>
+          <w:lang w:val="en-US" w:eastAsia="zh-CN" w:bidi="ar"/>
+        </w:rPr>
+        <w:fldChar w:fldCharType="end"/>
+      </w:r>
+    </w:p>
+    <w:p>
+      <w:pPr>
+        <w:rPr>
+          <w:rFonts w:hint="default"/>
+          <w:lang w:eastAsia="zh-CN"/>
+        </w:rPr>
+      </w:pPr>
+    </w:p>
+    <w:p>
+      <w:pPr>
+        <w:pStyle w:val="2"/>
+        <w:bidi w:val="0"/>
+        <w:rPr>
+          <w:rFonts w:hint="default"/>
+          <w:lang w:eastAsia="zh-CN"/>
+        </w:rPr>
+      </w:pPr>
+      <w:r>
+        <w:rPr>
+          <w:rFonts w:hint="default"/>
+          <w:lang w:eastAsia="zh-CN"/>
+        </w:rPr>
+        <w:t>NOSQL</w:t>
+      </w:r>
+    </w:p>
+    <w:p>
+      <w:pPr>
+        <w:rPr>
+          <w:rFonts w:hint="default"/>
+          <w:lang w:eastAsia="zh-CN"/>
+        </w:rPr>
+      </w:pPr>
+      <w:r>
+        <w:rPr>
+          <w:rFonts w:hint="default"/>
+          <w:lang w:eastAsia="zh-CN"/>
+        </w:rPr>
+        <w:t>SQL是必须的，NOSQL也是必须的，我们要利用好redis</w:t>
+      </w:r>
+    </w:p>
+    <w:p>
+      <w:pPr>
+        <w:rPr>
+          <w:rFonts w:hint="default"/>
+          <w:lang w:eastAsia="zh-CN"/>
+        </w:rPr>
+      </w:pPr>
+    </w:p>
+    <w:p>
+      <w:pPr>
+        <w:pStyle w:val="2"/>
+        <w:bidi w:val="0"/>
+        <w:rPr>
+          <w:rFonts w:hint="default"/>
+          <w:lang w:eastAsia="zh-CN"/>
+        </w:rPr>
+      </w:pPr>
+      <w:r>
+        <w:rPr>
+          <w:rFonts w:hint="default"/>
+          <w:lang w:eastAsia="zh-CN"/>
+        </w:rPr>
+        <w:t>服务配置中心</w:t>
+      </w:r>
+    </w:p>
+    <w:p>
+      <w:pPr>
+        <w:rPr>
+          <w:rFonts w:hint="default"/>
+          <w:lang w:eastAsia="zh-CN"/>
+        </w:rPr>
+      </w:pPr>
+      <w:r>
+        <w:rPr>
+          <w:rFonts w:hint="default"/>
+          <w:lang w:eastAsia="zh-CN"/>
+        </w:rPr>
+        <w:t>我们的分布式</w:t>
+      </w:r>
+      <w:r>
+        <w:rPr>
+          <w:rFonts w:hint="default"/>
+          <w:lang w:eastAsia="zh-CN"/>
+        </w:rPr>
+        <w:t>系统数量庞大，其配置信息几乎难以人工维护，我们需要使用配置中心，让各个微服务自己去读取自己的配置文件</w:t>
+      </w:r>
+    </w:p>
+    <w:p>
+      <w:pPr>
+        <w:rPr>
+          <w:rFonts w:hint="default"/>
+          <w:lang w:eastAsia="zh-CN"/>
+        </w:rPr>
+      </w:pPr>
+    </w:p>
+    <w:p>
+      <w:pPr>
+        <w:pStyle w:val="2"/>
+        <w:bidi w:val="0"/>
+        <w:rPr>
+          <w:rFonts w:hint="default"/>
+          <w:lang w:eastAsia="zh-CN"/>
+        </w:rPr>
+      </w:pPr>
+      <w:r>
+        <w:rPr>
+          <w:rFonts w:hint="default"/>
+          <w:lang w:eastAsia="zh-CN"/>
+        </w:rPr>
+        <w:t>消息总线</w:t>
+      </w:r>
+    </w:p>
+    <w:p>
+      <w:pPr>
+        <w:rPr>
+          <w:rFonts w:hint="default"/>
+          <w:lang w:eastAsia="zh-CN"/>
+        </w:rPr>
+      </w:pPr>
+      <w:r>
+        <w:rPr>
+          <w:rFonts w:hint="default"/>
+          <w:lang w:eastAsia="zh-CN"/>
+        </w:rPr>
+        <w:t>当配置中心的配置文件发生变化的时候，难道我们要逐个重启所有的微服务？这不现实，我们需要使用动态的配置，当配置文件发生变化的时候，自动通知各微服务刷新自己的配置。</w:t>
+      </w:r>
+    </w:p>
+    <w:p>
+      <w:pPr>
+        <w:rPr>
+          <w:rFonts w:hint="default"/>
+          <w:lang w:eastAsia="zh-CN"/>
+        </w:rPr>
+      </w:pPr>
+    </w:p>
+    <w:p>
+      <w:pPr>
+        <w:rPr>
+          <w:rFonts w:hint="default"/>
+          <w:lang w:eastAsia="zh-CN"/>
+        </w:rPr>
+      </w:pPr>
+    </w:p>
+    <w:p>
+      <w:pPr>
+        <w:rPr>
+          <w:rFonts w:hint="default"/>
+          <w:lang w:eastAsia="zh-CN"/>
+        </w:rPr>
+      </w:pPr>
+    </w:p>
+    <w:p>
+      <w:pPr>
+        <w:rPr>
+          <w:rFonts w:hint="default"/>
+          <w:lang w:eastAsia="zh-CN"/>
+        </w:rPr>
+      </w:pPr>
+    </w:p>
+    <w:p>
+      <w:pPr>
+        <w:rPr>
+          <w:rFonts w:hint="default"/>
+          <w:lang w:eastAsia="zh-CN"/>
+        </w:rPr>
+      </w:pPr>
+    </w:p>
+    <w:p>
+      <w:pPr>
+        <w:rPr>
+          <w:rFonts w:hint="default"/>
+          <w:lang w:eastAsia="zh-CN"/>
+        </w:rPr>
+      </w:pPr>
+    </w:p>
+    <w:p>
+      <w:pPr>
+        <w:rPr>
+          <w:rFonts w:hint="default"/>
+          <w:lang w:eastAsia="zh-CN"/>
+        </w:rPr>
+      </w:pPr>
+    </w:p>
+    <w:p>
+      <w:pPr>
+        <w:rPr>
+          <w:rFonts w:hint="default"/>
+          <w:lang w:eastAsia="zh-CN"/>
+        </w:rPr>
+      </w:pPr>
+    </w:p>
+    <w:p>
+      <w:pPr>
+        <w:rPr>
+          <w:rFonts w:hint="default"/>
+          <w:lang w:eastAsia="zh-CN"/>
+        </w:rPr>
+      </w:pPr>
+    </w:p>
+    <w:p>
+      <w:pPr>
+        <w:rPr>
+          <w:rFonts w:hint="default"/>
+          <w:lang w:eastAsia="zh-CN"/>
+        </w:rPr>
+      </w:pPr>
     </w:p>
     <w:sectPr>
       <w:pgSz w:w="11906" w:h="16838"/>
@@ -1595,7 +2113,7 @@
     <w:qFormat/>
     <w:uiPriority w:val="0"/>
   </w:style>
-  <w:style w:type="table" w:default="1" w:styleId="8">
+  <w:style w:type="table" w:default="1" w:styleId="9">
     <w:name w:val="Normal Table"/>
     <w:semiHidden/>
     <w:qFormat/>
@@ -1639,6 +2157,15 @@
       <w:rFonts w:ascii="DejaVu Sans" w:hAnsi="DejaVu Sans"/>
       <w:b/>
       <w:sz w:val="32"/>
+    </w:rPr>
+  </w:style>
+  <w:style w:type="character" w:styleId="8">
+    <w:name w:val="Hyperlink"/>
+    <w:basedOn w:val="7"/>
+    <w:uiPriority w:val="0"/>
+    <w:rPr>
+      <w:color w:val="0000FF"/>
+      <w:u w:val="single"/>
     </w:rPr>
   </w:style>
 </w:styles>

--- a/onlineshop.docx
+++ b/onlineshop.docx
@@ -26,26 +26,52 @@
     </w:p>
     <w:p>
       <w:pPr>
-        <w:rPr>
-          <w:rFonts w:hint="default" w:ascii="Courier New" w:hAnsi="Courier New" w:cs="Courier New"/>
-          <w:lang w:eastAsia="zh-CN"/>
-        </w:rPr>
-      </w:pPr>
-      <w:r>
-        <w:rPr>
-          <w:rFonts w:hint="default" w:ascii="Courier New" w:hAnsi="Courier New" w:cs="Courier New"/>
-          <w:lang w:eastAsia="zh-CN"/>
-        </w:rPr>
-        <w:t xml:space="preserve">    一个基于微服务的分布式电商系统，需要实现购物、收藏、优惠券、评价、推送等服务</w:t>
-      </w:r>
-    </w:p>
-    <w:p>
-      <w:pPr>
-        <w:rPr>
-          <w:rFonts w:hint="default" w:ascii="Courier New" w:hAnsi="Courier New" w:cs="Courier New"/>
-          <w:lang w:eastAsia="zh-CN"/>
-        </w:rPr>
-      </w:pPr>
+        <w:ind w:firstLine="420"/>
+        <w:rPr>
+          <w:rFonts w:hint="default" w:ascii="Courier New" w:hAnsi="Courier New" w:cs="Courier New"/>
+          <w:lang w:eastAsia="zh-CN"/>
+        </w:rPr>
+      </w:pPr>
+      <w:r>
+        <w:rPr>
+          <w:rFonts w:hint="default" w:ascii="Courier New" w:hAnsi="Courier New" w:cs="Courier New"/>
+          <w:lang w:eastAsia="zh-CN"/>
+        </w:rPr>
+        <w:t>一个基于微服务的分布式电商系统，需要实现购物、收藏、优惠券、评价、推送等服务</w:t>
+      </w:r>
+    </w:p>
+    <w:p>
+      <w:pPr>
+        <w:pStyle w:val="3"/>
+        <w:bidi w:val="0"/>
+        <w:rPr>
+          <w:rFonts w:hint="default"/>
+          <w:lang w:eastAsia="zh-CN"/>
+        </w:rPr>
+      </w:pPr>
+      <w:r>
+        <w:rPr>
+          <w:rFonts w:hint="default"/>
+          <w:lang w:eastAsia="zh-CN"/>
+        </w:rPr>
+        <w:t>项目名字设计</w:t>
+      </w:r>
+    </w:p>
+    <w:p>
+      <w:pPr>
+        <w:ind w:firstLine="420" w:firstLineChars="0"/>
+        <w:rPr>
+          <w:rFonts w:hint="default"/>
+          <w:lang w:eastAsia="zh-CN"/>
+        </w:rPr>
+      </w:pPr>
+      <w:r>
+        <w:rPr>
+          <w:rFonts w:hint="default"/>
+          <w:lang w:eastAsia="zh-CN"/>
+        </w:rPr>
+        <w:t>无忧商</w:t>
+      </w:r>
     </w:p>
     <w:p>
       <w:pPr>
@@ -111,11 +137,19 @@
     </w:p>
     <w:p>
       <w:pPr>
-        <w:rPr>
-          <w:rFonts w:hint="default" w:ascii="Courier New" w:hAnsi="Courier New" w:cs="Courier New"/>
-          <w:lang w:eastAsia="zh-CN"/>
-        </w:rPr>
-      </w:pPr>
+        <w:ind w:firstLine="420" w:firstLineChars="0"/>
+        <w:rPr>
+          <w:rFonts w:hint="default" w:ascii="Courier New" w:hAnsi="Courier New" w:cs="Courier New"/>
+          <w:lang w:eastAsia="zh-CN"/>
+        </w:rPr>
+      </w:pPr>
+      <w:r>
+        <w:rPr>
+          <w:rFonts w:hint="default" w:ascii="Courier New" w:hAnsi="Courier New" w:cs="Courier New"/>
+          <w:lang w:eastAsia="zh-CN"/>
+        </w:rPr>
+        <w:t>实名认证</w:t>
+      </w:r>
     </w:p>
     <w:p>
       <w:pPr>
@@ -141,25 +175,25 @@
         </w:rPr>
         <w:t>数据库设计</w:t>
       </w:r>
+    </w:p>
+    <w:p>
+      <w:pPr>
+        <w:pStyle w:val="3"/>
+        <w:bidi w:val="0"/>
+        <w:rPr>
+          <w:rFonts w:hint="default" w:ascii="Courier New" w:hAnsi="Courier New" w:cs="Courier New"/>
+          <w:lang w:eastAsia="zh-CN"/>
+        </w:rPr>
+      </w:pPr>
+      <w:r>
+        <w:rPr>
+          <w:rFonts w:hint="default" w:ascii="Courier New" w:hAnsi="Courier New" w:cs="Courier New"/>
+          <w:lang w:eastAsia="zh-CN"/>
+        </w:rPr>
+        <w:t>一个拆表思想</w:t>
+      </w:r>
       <w:bookmarkStart w:id="0" w:name="_GoBack"/>
       <w:bookmarkEnd w:id="0"/>
-    </w:p>
-    <w:p>
-      <w:pPr>
-        <w:pStyle w:val="3"/>
-        <w:bidi w:val="0"/>
-        <w:rPr>
-          <w:rFonts w:hint="default" w:ascii="Courier New" w:hAnsi="Courier New" w:cs="Courier New"/>
-          <w:lang w:eastAsia="zh-CN"/>
-        </w:rPr>
-      </w:pPr>
-      <w:r>
-        <w:rPr>
-          <w:rFonts w:hint="default" w:ascii="Courier New" w:hAnsi="Courier New" w:cs="Courier New"/>
-          <w:lang w:eastAsia="zh-CN"/>
-        </w:rPr>
-        <w:t>一个拆表思想</w:t>
-      </w:r>
     </w:p>
     <w:p>
       <w:pPr>
@@ -1636,14 +1670,7 @@
           <w:rFonts w:hint="default"/>
           <w:lang w:eastAsia="zh-CN"/>
         </w:rPr>
-        <w:t>我们的分布式</w:t>
-      </w:r>
-      <w:r>
-        <w:rPr>
-          <w:rFonts w:hint="default"/>
-          <w:lang w:eastAsia="zh-CN"/>
-        </w:rPr>
-        <w:t>系统数量庞大，其配置信息几乎难以人工维护，我们需要使用配置中心，让各个微服务自己去读取自己的配置文件</w:t>
+        <w:t>我们的分布式系统数量庞大，其配置信息几乎难以人工维护，我们需要使用配置中心，让各个微服务自己去读取自己的配置文件</w:t>
       </w:r>
     </w:p>
     <w:p>

--- a/onlineshop.docx
+++ b/onlineshop.docx
@@ -192,72 +192,72 @@
         </w:rPr>
         <w:t>一个拆表思想</w:t>
       </w:r>
+    </w:p>
+    <w:p>
+      <w:pPr>
+        <w:rPr>
+          <w:rFonts w:hint="default" w:ascii="Courier New" w:hAnsi="Courier New" w:cs="Courier New"/>
+          <w:lang w:eastAsia="zh-CN"/>
+        </w:rPr>
+      </w:pPr>
+      <w:r>
+        <w:rPr>
+          <w:rFonts w:hint="default" w:ascii="Courier New" w:hAnsi="Courier New" w:cs="Courier New"/>
+          <w:lang w:eastAsia="zh-CN"/>
+        </w:rPr>
+        <w:t>思考购物的流程，不难发现一定是浏览多，购物少，即读多写少，考虑将写操作发生多的地方独自做为表，</w:t>
+      </w:r>
+    </w:p>
+    <w:p>
+      <w:pPr>
+        <w:pStyle w:val="3"/>
+        <w:bidi w:val="0"/>
+        <w:rPr>
+          <w:rFonts w:hint="default" w:ascii="Courier New" w:hAnsi="Courier New" w:cs="Courier New"/>
+          <w:lang w:eastAsia="zh-CN"/>
+        </w:rPr>
+      </w:pPr>
+      <w:r>
+        <w:rPr>
+          <w:rFonts w:hint="default" w:ascii="Courier New" w:hAnsi="Courier New" w:cs="Courier New"/>
+          <w:lang w:eastAsia="zh-CN"/>
+        </w:rPr>
+        <w:t>buyerMoney和sellerMoney</w:t>
+      </w:r>
+    </w:p>
+    <w:p>
+      <w:pPr>
+        <w:rPr>
+          <w:rFonts w:hint="default" w:ascii="Courier New" w:hAnsi="Courier New" w:cs="Courier New"/>
+          <w:lang w:eastAsia="zh-CN"/>
+        </w:rPr>
+      </w:pPr>
+      <w:r>
+        <w:rPr>
+          <w:rFonts w:hint="default" w:ascii="Courier New" w:hAnsi="Courier New" w:cs="Courier New"/>
+          <w:lang w:eastAsia="zh-CN"/>
+        </w:rPr>
+        <w:t>买家买家的钱经常发生变化，考虑将(buyerId,buyermoney)单独做表，seller同理</w:t>
+      </w:r>
+    </w:p>
+    <w:p>
+      <w:pPr>
+        <w:pStyle w:val="3"/>
+        <w:bidi w:val="0"/>
+        <w:rPr>
+          <w:rFonts w:hint="default" w:ascii="Courier New" w:hAnsi="Courier New" w:cs="Courier New"/>
+          <w:lang w:eastAsia="zh-CN"/>
+        </w:rPr>
+      </w:pPr>
+      <w:r>
+        <w:rPr>
+          <w:rFonts w:hint="default" w:ascii="Courier New" w:hAnsi="Courier New" w:cs="Courier New"/>
+          <w:lang w:eastAsia="zh-CN"/>
+        </w:rPr>
+        <w:t>goodsCount</w:t>
+      </w:r>
       <w:bookmarkStart w:id="0" w:name="_GoBack"/>
       <w:bookmarkEnd w:id="0"/>
-    </w:p>
-    <w:p>
-      <w:pPr>
-        <w:rPr>
-          <w:rFonts w:hint="default" w:ascii="Courier New" w:hAnsi="Courier New" w:cs="Courier New"/>
-          <w:lang w:eastAsia="zh-CN"/>
-        </w:rPr>
-      </w:pPr>
-      <w:r>
-        <w:rPr>
-          <w:rFonts w:hint="default" w:ascii="Courier New" w:hAnsi="Courier New" w:cs="Courier New"/>
-          <w:lang w:eastAsia="zh-CN"/>
-        </w:rPr>
-        <w:t>思考购物的流程，不难发现一定是浏览多，购物少，即读多写少，考虑将写操作发生多的地方独自做为表，</w:t>
-      </w:r>
-    </w:p>
-    <w:p>
-      <w:pPr>
-        <w:pStyle w:val="3"/>
-        <w:bidi w:val="0"/>
-        <w:rPr>
-          <w:rFonts w:hint="default" w:ascii="Courier New" w:hAnsi="Courier New" w:cs="Courier New"/>
-          <w:lang w:eastAsia="zh-CN"/>
-        </w:rPr>
-      </w:pPr>
-      <w:r>
-        <w:rPr>
-          <w:rFonts w:hint="default" w:ascii="Courier New" w:hAnsi="Courier New" w:cs="Courier New"/>
-          <w:lang w:eastAsia="zh-CN"/>
-        </w:rPr>
-        <w:t>buyerMoney和sellerMoney</w:t>
-      </w:r>
-    </w:p>
-    <w:p>
-      <w:pPr>
-        <w:rPr>
-          <w:rFonts w:hint="default" w:ascii="Courier New" w:hAnsi="Courier New" w:cs="Courier New"/>
-          <w:lang w:eastAsia="zh-CN"/>
-        </w:rPr>
-      </w:pPr>
-      <w:r>
-        <w:rPr>
-          <w:rFonts w:hint="default" w:ascii="Courier New" w:hAnsi="Courier New" w:cs="Courier New"/>
-          <w:lang w:eastAsia="zh-CN"/>
-        </w:rPr>
-        <w:t>买家买家的钱经常发生变化，考虑将(buyerId,buyermoney)单独做表，seller同理</w:t>
-      </w:r>
-    </w:p>
-    <w:p>
-      <w:pPr>
-        <w:pStyle w:val="3"/>
-        <w:bidi w:val="0"/>
-        <w:rPr>
-          <w:rFonts w:hint="default" w:ascii="Courier New" w:hAnsi="Courier New" w:cs="Courier New"/>
-          <w:lang w:eastAsia="zh-CN"/>
-        </w:rPr>
-      </w:pPr>
-      <w:r>
-        <w:rPr>
-          <w:rFonts w:hint="default" w:ascii="Courier New" w:hAnsi="Courier New" w:cs="Courier New"/>
-          <w:lang w:eastAsia="zh-CN"/>
-        </w:rPr>
-        <w:t>goodsCount</w:t>
-      </w:r>
     </w:p>
     <w:p>
       <w:pPr>

--- a/onlineshop.docx
+++ b/onlineshop.docx
@@ -256,309 +256,309 @@
         </w:rPr>
         <w:t>goodsCount</w:t>
       </w:r>
+    </w:p>
+    <w:p>
+      <w:pPr>
+        <w:rPr>
+          <w:rFonts w:hint="default" w:ascii="Courier New" w:hAnsi="Courier New" w:cs="Courier New"/>
+          <w:lang w:eastAsia="zh-CN"/>
+        </w:rPr>
+      </w:pPr>
+      <w:r>
+        <w:rPr>
+          <w:rFonts w:hint="default" w:ascii="Courier New" w:hAnsi="Courier New" w:cs="Courier New"/>
+          <w:lang w:eastAsia="zh-CN"/>
+        </w:rPr>
+        <w:t>商品的数量在被购买的时候也会变化，考虑将他从goods表中取出来</w:t>
+      </w:r>
+    </w:p>
+    <w:p>
+      <w:pPr>
+        <w:pStyle w:val="3"/>
+        <w:bidi w:val="0"/>
+        <w:rPr>
+          <w:rFonts w:hint="default" w:ascii="Courier New" w:hAnsi="Courier New" w:cs="Courier New"/>
+        </w:rPr>
+      </w:pPr>
+      <w:r>
+        <w:rPr>
+          <w:rFonts w:hint="default" w:ascii="Courier New" w:hAnsi="Courier New" w:cs="Courier New"/>
+        </w:rPr>
+        <w:t>buyer</w:t>
+      </w:r>
+    </w:p>
+    <w:p>
+      <w:pPr>
+        <w:rPr>
+          <w:rFonts w:hint="default" w:ascii="Courier New" w:hAnsi="Courier New" w:cs="Courier New"/>
+        </w:rPr>
+      </w:pPr>
+      <w:r>
+        <w:rPr>
+          <w:rFonts w:hint="default" w:ascii="Courier New" w:hAnsi="Courier New" w:cs="Courier New"/>
+        </w:rPr>
+        <w:t>我们考虑到买家需要账号、密码来登陆，需要名字来作为识别、需要性别来做后期统计、需要生日来发奖品、需要电话号码、邮箱来找回密码、然后还有vip等级、积分</w:t>
+      </w:r>
+    </w:p>
+    <w:p>
+      <w:pPr>
+        <w:pStyle w:val="3"/>
+        <w:bidi w:val="0"/>
+        <w:rPr>
+          <w:rFonts w:hint="default" w:ascii="Courier New" w:hAnsi="Courier New" w:cs="Courier New"/>
+        </w:rPr>
+      </w:pPr>
+      <w:r>
+        <w:rPr>
+          <w:rFonts w:hint="default" w:ascii="Courier New" w:hAnsi="Courier New" w:cs="Courier New"/>
+        </w:rPr>
+        <w:fldChar w:fldCharType="begin"/>
+      </w:r>
+      <w:r>
+        <w:rPr>
+          <w:rFonts w:hint="default" w:ascii="Courier New" w:hAnsi="Courier New" w:cs="Courier New"/>
+        </w:rPr>
+        <w:instrText xml:space="preserve"> HYPERLINK "http://localhost:4000/Q9NSCY.html" \l "%E5%8D%96%E5%AE%B6" \o "卖家" </w:instrText>
+      </w:r>
+      <w:r>
+        <w:rPr>
+          <w:rFonts w:hint="default" w:ascii="Courier New" w:hAnsi="Courier New" w:cs="Courier New"/>
+        </w:rPr>
+        <w:fldChar w:fldCharType="separate"/>
+      </w:r>
+      <w:r>
+        <w:rPr>
+          <w:rFonts w:hint="default" w:ascii="Courier New" w:hAnsi="Courier New" w:cs="Courier New"/>
+        </w:rPr>
+        <w:fldChar w:fldCharType="end"/>
+      </w:r>
+      <w:r>
+        <w:rPr>
+          <w:rFonts w:hint="default" w:ascii="Courier New" w:hAnsi="Courier New" w:cs="Courier New"/>
+        </w:rPr>
+        <w:t>seller</w:t>
+      </w:r>
+    </w:p>
+    <w:p>
+      <w:pPr>
+        <w:rPr>
+          <w:rFonts w:hint="default" w:ascii="Courier New" w:hAnsi="Courier New" w:cs="Courier New"/>
+        </w:rPr>
+      </w:pPr>
+      <w:r>
+        <w:rPr>
+          <w:rFonts w:hint="default" w:ascii="Courier New" w:hAnsi="Courier New" w:cs="Courier New"/>
+        </w:rPr>
+        <w:t>账号+密码+名字+vip等级</w:t>
+      </w:r>
+    </w:p>
+    <w:p>
+      <w:pPr>
+        <w:pStyle w:val="3"/>
+        <w:bidi w:val="0"/>
+        <w:rPr>
+          <w:rFonts w:hint="default" w:ascii="Courier New" w:hAnsi="Courier New" w:cs="Courier New"/>
+        </w:rPr>
+      </w:pPr>
+      <w:r>
+        <w:rPr>
+          <w:rFonts w:hint="default" w:ascii="Courier New" w:hAnsi="Courier New" w:cs="Courier New"/>
+        </w:rPr>
+        <w:fldChar w:fldCharType="begin"/>
+      </w:r>
+      <w:r>
+        <w:rPr>
+          <w:rFonts w:hint="default" w:ascii="Courier New" w:hAnsi="Courier New" w:cs="Courier New"/>
+        </w:rPr>
+        <w:instrText xml:space="preserve"> HYPERLINK "http://localhost:4000/Q9NSCY.html" \l "%E5%95%86%E5%93%81" \o "商品" </w:instrText>
+      </w:r>
+      <w:r>
+        <w:rPr>
+          <w:rFonts w:hint="default" w:ascii="Courier New" w:hAnsi="Courier New" w:cs="Courier New"/>
+        </w:rPr>
+        <w:fldChar w:fldCharType="separate"/>
+      </w:r>
+      <w:r>
+        <w:rPr>
+          <w:rFonts w:hint="default" w:ascii="Courier New" w:hAnsi="Courier New" w:cs="Courier New"/>
+        </w:rPr>
+        <w:fldChar w:fldCharType="end"/>
+      </w:r>
+      <w:r>
+        <w:rPr>
+          <w:rFonts w:hint="default" w:ascii="Courier New" w:hAnsi="Courier New" w:cs="Courier New"/>
+        </w:rPr>
+        <w:t>goods</w:t>
+      </w:r>
+    </w:p>
+    <w:p>
+      <w:pPr>
+        <w:rPr>
+          <w:rFonts w:hint="default" w:ascii="Courier New" w:hAnsi="Courier New" w:cs="Courier New"/>
+        </w:rPr>
+      </w:pPr>
+      <w:r>
+        <w:rPr>
+          <w:rFonts w:hint="default" w:ascii="Courier New" w:hAnsi="Courier New" w:cs="Courier New"/>
+        </w:rPr>
+        <w:t>id+名字+卖家id+价格+剩余库存+分类+评价</w:t>
+      </w:r>
+    </w:p>
+    <w:p>
+      <w:pPr>
+        <w:rPr>
+          <w:rFonts w:hint="default" w:ascii="Courier New" w:hAnsi="Courier New" w:cs="Courier New"/>
+        </w:rPr>
+      </w:pPr>
+      <w:r>
+        <w:rPr>
+          <w:rFonts w:hint="default" w:ascii="Courier New" w:hAnsi="Courier New" w:cs="Courier New"/>
+        </w:rPr>
+        <w:fldChar w:fldCharType="begin"/>
+      </w:r>
+      <w:r>
+        <w:rPr>
+          <w:rFonts w:hint="default" w:ascii="Courier New" w:hAnsi="Courier New" w:cs="Courier New"/>
+        </w:rPr>
+        <w:instrText xml:space="preserve"> HYPERLINK "http://localhost:4000/Q9NSCY.html" \l "%E9%93%B6%E8%A1%8C%E5%8D%A1-%E5%9C%B0%E5%9D%80" \o "银行卡+地址" </w:instrText>
+      </w:r>
+      <w:r>
+        <w:rPr>
+          <w:rFonts w:hint="default" w:ascii="Courier New" w:hAnsi="Courier New" w:cs="Courier New"/>
+        </w:rPr>
+        <w:fldChar w:fldCharType="separate"/>
+      </w:r>
+      <w:r>
+        <w:rPr>
+          <w:rFonts w:hint="default" w:ascii="Courier New" w:hAnsi="Courier New" w:cs="Courier New"/>
+        </w:rPr>
+        <w:fldChar w:fldCharType="end"/>
+      </w:r>
+      <w:r>
+        <w:rPr>
+          <w:rFonts w:hint="default" w:ascii="Courier New" w:hAnsi="Courier New" w:cs="Courier New"/>
+        </w:rPr>
+        <w:t>银行卡+地址</w:t>
+      </w:r>
+    </w:p>
+    <w:p>
+      <w:pPr>
+        <w:rPr>
+          <w:rFonts w:hint="default" w:ascii="Courier New" w:hAnsi="Courier New" w:cs="Courier New"/>
+        </w:rPr>
+      </w:pPr>
+      <w:r>
+        <w:rPr>
+          <w:rFonts w:hint="default" w:ascii="Courier New" w:hAnsi="Courier New" w:cs="Courier New"/>
+        </w:rPr>
+        <w:t>这里用来送货和付款</w:t>
+      </w:r>
+    </w:p>
+    <w:p>
+      <w:pPr>
+        <w:pStyle w:val="3"/>
+        <w:bidi w:val="0"/>
+        <w:rPr>
+          <w:rFonts w:hint="default" w:ascii="Courier New" w:hAnsi="Courier New" w:cs="Courier New"/>
+        </w:rPr>
+      </w:pPr>
+      <w:r>
+        <w:rPr>
+          <w:rFonts w:hint="default" w:ascii="Courier New" w:hAnsi="Courier New" w:cs="Courier New"/>
+        </w:rPr>
+        <w:fldChar w:fldCharType="begin"/>
+      </w:r>
+      <w:r>
+        <w:rPr>
+          <w:rFonts w:hint="default" w:ascii="Courier New" w:hAnsi="Courier New" w:cs="Courier New"/>
+        </w:rPr>
+        <w:instrText xml:space="preserve"> HYPERLINK "http://localhost:4000/Q9NSCY.html" \l "%E8%AE%A2%E5%8D%95" \o "订单" </w:instrText>
+      </w:r>
+      <w:r>
+        <w:rPr>
+          <w:rFonts w:hint="default" w:ascii="Courier New" w:hAnsi="Courier New" w:cs="Courier New"/>
+        </w:rPr>
+        <w:fldChar w:fldCharType="separate"/>
+      </w:r>
+      <w:r>
+        <w:rPr>
+          <w:rFonts w:hint="default" w:ascii="Courier New" w:hAnsi="Courier New" w:cs="Courier New"/>
+        </w:rPr>
+        <w:fldChar w:fldCharType="end"/>
+      </w:r>
+      <w:r>
+        <w:rPr>
+          <w:rFonts w:hint="default" w:ascii="Courier New" w:hAnsi="Courier New" w:cs="Courier New"/>
+        </w:rPr>
+        <w:t>orders</w:t>
+      </w:r>
+    </w:p>
+    <w:p>
+      <w:pPr>
+        <w:rPr>
+          <w:rFonts w:hint="default" w:ascii="Courier New" w:hAnsi="Courier New" w:cs="Courier New"/>
+        </w:rPr>
+      </w:pPr>
+      <w:r>
+        <w:rPr>
+          <w:rFonts w:hint="default" w:ascii="Courier New" w:hAnsi="Courier New" w:cs="Courier New"/>
+        </w:rPr>
+        <w:t>他和买家、商品有关，考虑后期可以根据订单状态拆表</w:t>
+      </w:r>
+    </w:p>
+    <w:p>
+      <w:pPr>
+        <w:pStyle w:val="3"/>
+        <w:bidi w:val="0"/>
+        <w:rPr>
+          <w:rFonts w:hint="default" w:ascii="Courier New" w:hAnsi="Courier New" w:cs="Courier New"/>
+        </w:rPr>
+      </w:pPr>
+      <w:r>
+        <w:rPr>
+          <w:rFonts w:hint="default" w:ascii="Courier New" w:hAnsi="Courier New" w:cs="Courier New"/>
+        </w:rPr>
+        <w:fldChar w:fldCharType="begin"/>
+      </w:r>
+      <w:r>
+        <w:rPr>
+          <w:rFonts w:hint="default" w:ascii="Courier New" w:hAnsi="Courier New" w:cs="Courier New"/>
+        </w:rPr>
+        <w:instrText xml:space="preserve"> HYPERLINK "http://localhost:4000/Q9NSCY.html" \l "%E8%AF%84%E4%BB%B7" \o "评价" </w:instrText>
+      </w:r>
+      <w:r>
+        <w:rPr>
+          <w:rFonts w:hint="default" w:ascii="Courier New" w:hAnsi="Courier New" w:cs="Courier New"/>
+        </w:rPr>
+        <w:fldChar w:fldCharType="separate"/>
+      </w:r>
+      <w:r>
+        <w:rPr>
+          <w:rFonts w:hint="default" w:ascii="Courier New" w:hAnsi="Courier New" w:cs="Courier New"/>
+        </w:rPr>
+        <w:fldChar w:fldCharType="end"/>
+      </w:r>
+      <w:r>
+        <w:rPr>
+          <w:rFonts w:hint="default" w:ascii="Courier New" w:hAnsi="Courier New" w:cs="Courier New"/>
+        </w:rPr>
+        <w:t>comments</w:t>
+      </w:r>
+    </w:p>
+    <w:p>
+      <w:pPr>
+        <w:rPr>
+          <w:rFonts w:hint="default" w:ascii="Courier New" w:hAnsi="Courier New" w:cs="Courier New"/>
+        </w:rPr>
+      </w:pPr>
+      <w:r>
+        <w:rPr>
+          <w:rFonts w:hint="default" w:ascii="Courier New" w:hAnsi="Courier New" w:cs="Courier New"/>
+        </w:rPr>
+        <w:t>这里和买家、商品有关，一个评价允许出现父评价</w:t>
+      </w:r>
       <w:bookmarkStart w:id="0" w:name="_GoBack"/>
       <w:bookmarkEnd w:id="0"/>
-    </w:p>
-    <w:p>
-      <w:pPr>
-        <w:rPr>
-          <w:rFonts w:hint="default" w:ascii="Courier New" w:hAnsi="Courier New" w:cs="Courier New"/>
-          <w:lang w:eastAsia="zh-CN"/>
-        </w:rPr>
-      </w:pPr>
-      <w:r>
-        <w:rPr>
-          <w:rFonts w:hint="default" w:ascii="Courier New" w:hAnsi="Courier New" w:cs="Courier New"/>
-          <w:lang w:eastAsia="zh-CN"/>
-        </w:rPr>
-        <w:t>商品的数量在被购买的时候也会变化，考虑将他从goods表中取出来</w:t>
-      </w:r>
-    </w:p>
-    <w:p>
-      <w:pPr>
-        <w:pStyle w:val="3"/>
-        <w:bidi w:val="0"/>
-        <w:rPr>
-          <w:rFonts w:hint="default" w:ascii="Courier New" w:hAnsi="Courier New" w:cs="Courier New"/>
-        </w:rPr>
-      </w:pPr>
-      <w:r>
-        <w:rPr>
-          <w:rFonts w:hint="default" w:ascii="Courier New" w:hAnsi="Courier New" w:cs="Courier New"/>
-        </w:rPr>
-        <w:t>buyer</w:t>
-      </w:r>
-    </w:p>
-    <w:p>
-      <w:pPr>
-        <w:rPr>
-          <w:rFonts w:hint="default" w:ascii="Courier New" w:hAnsi="Courier New" w:cs="Courier New"/>
-        </w:rPr>
-      </w:pPr>
-      <w:r>
-        <w:rPr>
-          <w:rFonts w:hint="default" w:ascii="Courier New" w:hAnsi="Courier New" w:cs="Courier New"/>
-        </w:rPr>
-        <w:t>我们考虑到买家需要账号、密码来登陆，需要名字来作为识别、需要性别来做后期统计、需要生日来发奖品、需要电话号码、邮箱来找回密码、然后还有vip等级、积分</w:t>
-      </w:r>
-    </w:p>
-    <w:p>
-      <w:pPr>
-        <w:pStyle w:val="3"/>
-        <w:bidi w:val="0"/>
-        <w:rPr>
-          <w:rFonts w:hint="default" w:ascii="Courier New" w:hAnsi="Courier New" w:cs="Courier New"/>
-        </w:rPr>
-      </w:pPr>
-      <w:r>
-        <w:rPr>
-          <w:rFonts w:hint="default" w:ascii="Courier New" w:hAnsi="Courier New" w:cs="Courier New"/>
-        </w:rPr>
-        <w:fldChar w:fldCharType="begin"/>
-      </w:r>
-      <w:r>
-        <w:rPr>
-          <w:rFonts w:hint="default" w:ascii="Courier New" w:hAnsi="Courier New" w:cs="Courier New"/>
-        </w:rPr>
-        <w:instrText xml:space="preserve"> HYPERLINK "http://localhost:4000/Q9NSCY.html" \l "%E5%8D%96%E5%AE%B6" \o "卖家" </w:instrText>
-      </w:r>
-      <w:r>
-        <w:rPr>
-          <w:rFonts w:hint="default" w:ascii="Courier New" w:hAnsi="Courier New" w:cs="Courier New"/>
-        </w:rPr>
-        <w:fldChar w:fldCharType="separate"/>
-      </w:r>
-      <w:r>
-        <w:rPr>
-          <w:rFonts w:hint="default" w:ascii="Courier New" w:hAnsi="Courier New" w:cs="Courier New"/>
-        </w:rPr>
-        <w:fldChar w:fldCharType="end"/>
-      </w:r>
-      <w:r>
-        <w:rPr>
-          <w:rFonts w:hint="default" w:ascii="Courier New" w:hAnsi="Courier New" w:cs="Courier New"/>
-        </w:rPr>
-        <w:t>seller</w:t>
-      </w:r>
-    </w:p>
-    <w:p>
-      <w:pPr>
-        <w:rPr>
-          <w:rFonts w:hint="default" w:ascii="Courier New" w:hAnsi="Courier New" w:cs="Courier New"/>
-        </w:rPr>
-      </w:pPr>
-      <w:r>
-        <w:rPr>
-          <w:rFonts w:hint="default" w:ascii="Courier New" w:hAnsi="Courier New" w:cs="Courier New"/>
-        </w:rPr>
-        <w:t>账号+密码+名字+vip等级</w:t>
-      </w:r>
-    </w:p>
-    <w:p>
-      <w:pPr>
-        <w:pStyle w:val="3"/>
-        <w:bidi w:val="0"/>
-        <w:rPr>
-          <w:rFonts w:hint="default" w:ascii="Courier New" w:hAnsi="Courier New" w:cs="Courier New"/>
-        </w:rPr>
-      </w:pPr>
-      <w:r>
-        <w:rPr>
-          <w:rFonts w:hint="default" w:ascii="Courier New" w:hAnsi="Courier New" w:cs="Courier New"/>
-        </w:rPr>
-        <w:fldChar w:fldCharType="begin"/>
-      </w:r>
-      <w:r>
-        <w:rPr>
-          <w:rFonts w:hint="default" w:ascii="Courier New" w:hAnsi="Courier New" w:cs="Courier New"/>
-        </w:rPr>
-        <w:instrText xml:space="preserve"> HYPERLINK "http://localhost:4000/Q9NSCY.html" \l "%E5%95%86%E5%93%81" \o "商品" </w:instrText>
-      </w:r>
-      <w:r>
-        <w:rPr>
-          <w:rFonts w:hint="default" w:ascii="Courier New" w:hAnsi="Courier New" w:cs="Courier New"/>
-        </w:rPr>
-        <w:fldChar w:fldCharType="separate"/>
-      </w:r>
-      <w:r>
-        <w:rPr>
-          <w:rFonts w:hint="default" w:ascii="Courier New" w:hAnsi="Courier New" w:cs="Courier New"/>
-        </w:rPr>
-        <w:fldChar w:fldCharType="end"/>
-      </w:r>
-      <w:r>
-        <w:rPr>
-          <w:rFonts w:hint="default" w:ascii="Courier New" w:hAnsi="Courier New" w:cs="Courier New"/>
-        </w:rPr>
-        <w:t>goods</w:t>
-      </w:r>
-    </w:p>
-    <w:p>
-      <w:pPr>
-        <w:rPr>
-          <w:rFonts w:hint="default" w:ascii="Courier New" w:hAnsi="Courier New" w:cs="Courier New"/>
-        </w:rPr>
-      </w:pPr>
-      <w:r>
-        <w:rPr>
-          <w:rFonts w:hint="default" w:ascii="Courier New" w:hAnsi="Courier New" w:cs="Courier New"/>
-        </w:rPr>
-        <w:t>id+名字+卖家id+价格+剩余库存+分类+评价</w:t>
-      </w:r>
-    </w:p>
-    <w:p>
-      <w:pPr>
-        <w:rPr>
-          <w:rFonts w:hint="default" w:ascii="Courier New" w:hAnsi="Courier New" w:cs="Courier New"/>
-        </w:rPr>
-      </w:pPr>
-      <w:r>
-        <w:rPr>
-          <w:rFonts w:hint="default" w:ascii="Courier New" w:hAnsi="Courier New" w:cs="Courier New"/>
-        </w:rPr>
-        <w:fldChar w:fldCharType="begin"/>
-      </w:r>
-      <w:r>
-        <w:rPr>
-          <w:rFonts w:hint="default" w:ascii="Courier New" w:hAnsi="Courier New" w:cs="Courier New"/>
-        </w:rPr>
-        <w:instrText xml:space="preserve"> HYPERLINK "http://localhost:4000/Q9NSCY.html" \l "%E9%93%B6%E8%A1%8C%E5%8D%A1-%E5%9C%B0%E5%9D%80" \o "银行卡+地址" </w:instrText>
-      </w:r>
-      <w:r>
-        <w:rPr>
-          <w:rFonts w:hint="default" w:ascii="Courier New" w:hAnsi="Courier New" w:cs="Courier New"/>
-        </w:rPr>
-        <w:fldChar w:fldCharType="separate"/>
-      </w:r>
-      <w:r>
-        <w:rPr>
-          <w:rFonts w:hint="default" w:ascii="Courier New" w:hAnsi="Courier New" w:cs="Courier New"/>
-        </w:rPr>
-        <w:fldChar w:fldCharType="end"/>
-      </w:r>
-      <w:r>
-        <w:rPr>
-          <w:rFonts w:hint="default" w:ascii="Courier New" w:hAnsi="Courier New" w:cs="Courier New"/>
-        </w:rPr>
-        <w:t>银行卡+地址</w:t>
-      </w:r>
-    </w:p>
-    <w:p>
-      <w:pPr>
-        <w:rPr>
-          <w:rFonts w:hint="default" w:ascii="Courier New" w:hAnsi="Courier New" w:cs="Courier New"/>
-        </w:rPr>
-      </w:pPr>
-      <w:r>
-        <w:rPr>
-          <w:rFonts w:hint="default" w:ascii="Courier New" w:hAnsi="Courier New" w:cs="Courier New"/>
-        </w:rPr>
-        <w:t>这里用来送货和付款</w:t>
-      </w:r>
-    </w:p>
-    <w:p>
-      <w:pPr>
-        <w:pStyle w:val="3"/>
-        <w:bidi w:val="0"/>
-        <w:rPr>
-          <w:rFonts w:hint="default" w:ascii="Courier New" w:hAnsi="Courier New" w:cs="Courier New"/>
-        </w:rPr>
-      </w:pPr>
-      <w:r>
-        <w:rPr>
-          <w:rFonts w:hint="default" w:ascii="Courier New" w:hAnsi="Courier New" w:cs="Courier New"/>
-        </w:rPr>
-        <w:fldChar w:fldCharType="begin"/>
-      </w:r>
-      <w:r>
-        <w:rPr>
-          <w:rFonts w:hint="default" w:ascii="Courier New" w:hAnsi="Courier New" w:cs="Courier New"/>
-        </w:rPr>
-        <w:instrText xml:space="preserve"> HYPERLINK "http://localhost:4000/Q9NSCY.html" \l "%E8%AE%A2%E5%8D%95" \o "订单" </w:instrText>
-      </w:r>
-      <w:r>
-        <w:rPr>
-          <w:rFonts w:hint="default" w:ascii="Courier New" w:hAnsi="Courier New" w:cs="Courier New"/>
-        </w:rPr>
-        <w:fldChar w:fldCharType="separate"/>
-      </w:r>
-      <w:r>
-        <w:rPr>
-          <w:rFonts w:hint="default" w:ascii="Courier New" w:hAnsi="Courier New" w:cs="Courier New"/>
-        </w:rPr>
-        <w:fldChar w:fldCharType="end"/>
-      </w:r>
-      <w:r>
-        <w:rPr>
-          <w:rFonts w:hint="default" w:ascii="Courier New" w:hAnsi="Courier New" w:cs="Courier New"/>
-        </w:rPr>
-        <w:t>orders</w:t>
-      </w:r>
-    </w:p>
-    <w:p>
-      <w:pPr>
-        <w:rPr>
-          <w:rFonts w:hint="default" w:ascii="Courier New" w:hAnsi="Courier New" w:cs="Courier New"/>
-        </w:rPr>
-      </w:pPr>
-      <w:r>
-        <w:rPr>
-          <w:rFonts w:hint="default" w:ascii="Courier New" w:hAnsi="Courier New" w:cs="Courier New"/>
-        </w:rPr>
-        <w:t>他和买家、商品有关，考虑后期可以根据订单状态拆表</w:t>
-      </w:r>
-    </w:p>
-    <w:p>
-      <w:pPr>
-        <w:pStyle w:val="3"/>
-        <w:bidi w:val="0"/>
-        <w:rPr>
-          <w:rFonts w:hint="default" w:ascii="Courier New" w:hAnsi="Courier New" w:cs="Courier New"/>
-        </w:rPr>
-      </w:pPr>
-      <w:r>
-        <w:rPr>
-          <w:rFonts w:hint="default" w:ascii="Courier New" w:hAnsi="Courier New" w:cs="Courier New"/>
-        </w:rPr>
-        <w:fldChar w:fldCharType="begin"/>
-      </w:r>
-      <w:r>
-        <w:rPr>
-          <w:rFonts w:hint="default" w:ascii="Courier New" w:hAnsi="Courier New" w:cs="Courier New"/>
-        </w:rPr>
-        <w:instrText xml:space="preserve"> HYPERLINK "http://localhost:4000/Q9NSCY.html" \l "%E8%AF%84%E4%BB%B7" \o "评价" </w:instrText>
-      </w:r>
-      <w:r>
-        <w:rPr>
-          <w:rFonts w:hint="default" w:ascii="Courier New" w:hAnsi="Courier New" w:cs="Courier New"/>
-        </w:rPr>
-        <w:fldChar w:fldCharType="separate"/>
-      </w:r>
-      <w:r>
-        <w:rPr>
-          <w:rFonts w:hint="default" w:ascii="Courier New" w:hAnsi="Courier New" w:cs="Courier New"/>
-        </w:rPr>
-        <w:fldChar w:fldCharType="end"/>
-      </w:r>
-      <w:r>
-        <w:rPr>
-          <w:rFonts w:hint="default" w:ascii="Courier New" w:hAnsi="Courier New" w:cs="Courier New"/>
-        </w:rPr>
-        <w:t>comments</w:t>
-      </w:r>
-    </w:p>
-    <w:p>
-      <w:pPr>
-        <w:rPr>
-          <w:rFonts w:hint="default" w:ascii="Courier New" w:hAnsi="Courier New" w:cs="Courier New"/>
-        </w:rPr>
-      </w:pPr>
-      <w:r>
-        <w:rPr>
-          <w:rFonts w:hint="default" w:ascii="Courier New" w:hAnsi="Courier New" w:cs="Courier New"/>
-        </w:rPr>
-        <w:t>这里和买家、商品有关，一个评价允许出现父评价</w:t>
-      </w:r>
     </w:p>
     <w:p>
       <w:pPr>
@@ -1898,7 +1898,7 @@
     <w:lsdException w:unhideWhenUsed="0" w:uiPriority="0" w:semiHidden="0" w:name="Body Text Indent 2"/>
     <w:lsdException w:unhideWhenUsed="0" w:uiPriority="0" w:semiHidden="0" w:name="Body Text Indent 3"/>
     <w:lsdException w:unhideWhenUsed="0" w:uiPriority="0" w:semiHidden="0" w:name="Block Text"/>
-    <w:lsdException w:unhideWhenUsed="0" w:uiPriority="0" w:semiHidden="0" w:name="Hyperlink"/>
+    <w:lsdException w:qFormat="1" w:unhideWhenUsed="0" w:uiPriority="0" w:semiHidden="0" w:name="Hyperlink"/>
     <w:lsdException w:unhideWhenUsed="0" w:uiPriority="0" w:semiHidden="0" w:name="FollowedHyperlink"/>
     <w:lsdException w:qFormat="1" w:unhideWhenUsed="0" w:uiPriority="0" w:semiHidden="0" w:name="Strong"/>
     <w:lsdException w:qFormat="1" w:unhideWhenUsed="0" w:uiPriority="0" w:semiHidden="0" w:name="Emphasis"/>
@@ -2189,6 +2189,7 @@
   <w:style w:type="character" w:styleId="8">
     <w:name w:val="Hyperlink"/>
     <w:basedOn w:val="7"/>
+    <w:qFormat/>
     <w:uiPriority w:val="0"/>
     <w:rPr>
       <w:color w:val="0000FF"/>
